--- a/ROS-command-line-cheat.docx
+++ b/ROS-command-line-cheat.docx
@@ -200,10 +200,7 @@
     </w:p>
     <w:p>
       <w:r>
-        <w:t>Changes directory to the pat</w:t>
-      </w:r>
-      <w:r>
-        <w:t>h of the specified package, and ads the path to the directory stack.</w:t>
+        <w:t>Changes directory to the path of the specified package, and ads the path to the directory stack.</w:t>
       </w:r>
     </w:p>
     <w:p>
@@ -215,24 +212,21 @@
         </w:rPr>
       </w:pPr>
       <w:r>
-        <w:t>ros</w:t>
-      </w:r>
-      <w:r>
-        <w:t>d</w:t>
-      </w:r>
-    </w:p>
-    <w:p>
-      <w:pPr>
-        <w:pStyle w:val="Options"/>
-      </w:pPr>
-      <w:proofErr w:type="spellStart"/>
-      <w:proofErr w:type="gramStart"/>
-      <w:r>
-        <w:rPr>
-          <w:rStyle w:val="Optionsmono"/>
-        </w:rPr>
         <w:t>rosd</w:t>
       </w:r>
+    </w:p>
+    <w:p>
+      <w:pPr>
+        <w:pStyle w:val="Options"/>
+      </w:pPr>
+      <w:proofErr w:type="spellStart"/>
+      <w:proofErr w:type="gramStart"/>
+      <w:r>
+        <w:rPr>
+          <w:rStyle w:val="Optionsmono"/>
+        </w:rPr>
+        <w:t>rosd</w:t>
+      </w:r>
       <w:proofErr w:type="spellEnd"/>
       <w:proofErr w:type="gramEnd"/>
       <w:r>
@@ -267,10 +261,7 @@
     </w:p>
     <w:p>
       <w:r>
-        <w:t>Changes directory to</w:t>
-      </w:r>
-      <w:r>
-        <w:t xml:space="preserve"> the package on the directory stack that has the specified </w:t>
+        <w:t xml:space="preserve">Changes directory to the package on the directory stack that has the specified </w:t>
       </w:r>
       <w:r>
         <w:rPr>
@@ -1925,16 +1916,7 @@
         <w:t xml:space="preserve"> </w:t>
       </w:r>
       <w:r>
-        <w:t xml:space="preserve">shows information about </w:t>
-      </w:r>
-      <w:r>
-        <w:t>service</w:t>
-      </w:r>
-      <w:r>
-        <w:t xml:space="preserve"> types.</w:t>
-      </w:r>
-      <w:r>
-        <w:t xml:space="preserve"> Use </w:t>
+        <w:t xml:space="preserve">shows information about service types. Use </w:t>
       </w:r>
       <w:proofErr w:type="spellStart"/>
       <w:r>
@@ -2757,10 +2739,7 @@
     </w:p>
     <w:p>
       <w:r>
-        <w:t>Configures logger level of nodes.</w:t>
-      </w:r>
-      <w:r>
-        <w:t xml:space="preserve"> Level is one of </w:t>
+        <w:t xml:space="preserve">Configures logger level of nodes. Level is one of </w:t>
       </w:r>
       <w:proofErr w:type="spellStart"/>
       <w:r>
@@ -2790,19 +2769,7 @@
         <w:rPr>
           <w:rStyle w:val="Optionsmono"/>
         </w:rPr>
-        <w:t xml:space="preserve"> </w:t>
-      </w:r>
-      <w:r>
-        <w:rPr>
-          <w:rStyle w:val="Optionsmono"/>
-        </w:rPr>
-        <w:t>&lt;node&gt; &lt;log</w:t>
-      </w:r>
-      <w:r>
-        <w:rPr>
-          <w:rStyle w:val="Optionsmono"/>
-        </w:rPr>
-        <w:t>&gt;</w:t>
+        <w:t xml:space="preserve"> &lt;node&gt; &lt;log&gt;</w:t>
       </w:r>
       <w:r>
         <w:tab/>
@@ -2825,22 +2792,11 @@
         <w:rPr>
           <w:rStyle w:val="Optionsmono"/>
         </w:rPr>
-        <w:t xml:space="preserve"> &lt;node&gt; &lt;log&gt;</w:t>
-      </w:r>
-      <w:r>
-        <w:rPr>
-          <w:rStyle w:val="Optionsmono"/>
-        </w:rPr>
-        <w:t xml:space="preserve"> &lt;lv&gt;</w:t>
-      </w:r>
-      <w:r>
-        <w:tab/>
-      </w:r>
-      <w:r>
-        <w:t>set</w:t>
-      </w:r>
-      <w:r>
-        <w:t xml:space="preserve"> level for node/logger</w:t>
+        <w:t xml:space="preserve"> &lt;node&gt; &lt;log&gt; &lt;lv&gt;</w:t>
+      </w:r>
+      <w:r>
+        <w:tab/>
+        <w:t>set level for node/logger</w:t>
       </w:r>
     </w:p>
     <w:p>
@@ -5898,12 +5854,7 @@
       </w:r>
       <w:r>
         <w:tab/>
-      </w:r>
-      <w:r>
-        <w:t>optional</w:t>
-      </w:r>
-      <w:r>
-        <w:t xml:space="preserve"> name of package</w:t>
+        <w:t>optional name of package</w:t>
       </w:r>
     </w:p>
     <w:p>
@@ -6434,22 +6385,67 @@
         <w:rPr>
           <w:rStyle w:val="Optionsmono"/>
         </w:rPr>
+        <w:t>&gt; &lt;value&gt;</w:t>
+      </w:r>
+      <w:r>
+        <w:rPr>
+          <w:rStyle w:val="Optionsmono"/>
+        </w:rPr>
+        <w:tab/>
+      </w:r>
+      <w:r>
+        <w:t>sets a parameter</w:t>
+      </w:r>
+    </w:p>
+    <w:p>
+      <w:pPr>
+        <w:pStyle w:val="Options"/>
+      </w:pPr>
+      <w:r>
+        <w:rPr>
+          <w:rStyle w:val="Optionsmono"/>
+        </w:rPr>
+        <w:tab/>
+        <w:t>--</w:t>
+      </w:r>
+      <w:proofErr w:type="spellStart"/>
+      <w:proofErr w:type="gramStart"/>
+      <w:r>
+        <w:rPr>
+          <w:rStyle w:val="Optionsmono"/>
+        </w:rPr>
+        <w:t>textfile</w:t>
+      </w:r>
+      <w:proofErr w:type="spellEnd"/>
+      <w:proofErr w:type="gramEnd"/>
+      <w:r>
+        <w:rPr>
+          <w:rStyle w:val="Optionsmono"/>
+        </w:rPr>
+        <w:t>, -t &lt;</w:t>
+      </w:r>
+      <w:proofErr w:type="spellStart"/>
+      <w:r>
+        <w:rPr>
+          <w:rStyle w:val="Optionsmono"/>
+        </w:rPr>
+        <w:t>fn</w:t>
+      </w:r>
+      <w:proofErr w:type="spellEnd"/>
+      <w:r>
+        <w:rPr>
+          <w:rStyle w:val="Optionsmono"/>
+        </w:rPr>
         <w:t>&gt;</w:t>
       </w:r>
       <w:r>
         <w:rPr>
           <w:rStyle w:val="Optionsmono"/>
         </w:rPr>
-        <w:t xml:space="preserve"> &lt;value&gt;</w:t>
-      </w:r>
-      <w:r>
-        <w:rPr>
-          <w:rStyle w:val="Optionsmono"/>
-        </w:rPr>
-        <w:tab/>
-      </w:r>
-      <w:r>
-        <w:t>sets a parameter</w:t>
+        <w:tab/>
+      </w:r>
+      <w:r>
+        <w:t>set to text file contents</w:t>
       </w:r>
     </w:p>
     <w:p>
@@ -6469,15 +6465,15 @@
         <w:rPr>
           <w:rStyle w:val="Optionsmono"/>
         </w:rPr>
-        <w:t>textfile</w:t>
-      </w:r>
-      <w:proofErr w:type="spellEnd"/>
-      <w:proofErr w:type="gramEnd"/>
-      <w:r>
-        <w:rPr>
-          <w:rStyle w:val="Optionsmono"/>
-        </w:rPr>
-        <w:t>, -t &lt;</w:t>
+        <w:t>binfile</w:t>
+      </w:r>
+      <w:proofErr w:type="spellEnd"/>
+      <w:proofErr w:type="gramEnd"/>
+      <w:r>
+        <w:rPr>
+          <w:rStyle w:val="Optionsmono"/>
+        </w:rPr>
+        <w:t>, -b &lt;</w:t>
       </w:r>
       <w:proofErr w:type="spellStart"/>
       <w:r>
@@ -6500,54 +6496,21 @@
         <w:tab/>
       </w:r>
       <w:r>
-        <w:t xml:space="preserve">set to </w:t>
-      </w:r>
-      <w:r>
-        <w:t xml:space="preserve">text </w:t>
-      </w:r>
-      <w:r>
-        <w:t>file contents</w:t>
-      </w:r>
-    </w:p>
-    <w:p>
-      <w:pPr>
-        <w:pStyle w:val="Options"/>
-      </w:pPr>
-      <w:r>
-        <w:rPr>
-          <w:rStyle w:val="Optionsmono"/>
-        </w:rPr>
-        <w:tab/>
-        <w:t>--</w:t>
-      </w:r>
-      <w:proofErr w:type="spellStart"/>
-      <w:proofErr w:type="gramStart"/>
-      <w:r>
-        <w:rPr>
-          <w:rStyle w:val="Optionsmono"/>
-        </w:rPr>
-        <w:t>bin</w:t>
-      </w:r>
-      <w:r>
-        <w:rPr>
-          <w:rStyle w:val="Optionsmono"/>
-        </w:rPr>
-        <w:t>file</w:t>
-      </w:r>
-      <w:proofErr w:type="spellEnd"/>
-      <w:proofErr w:type="gramEnd"/>
-      <w:r>
-        <w:rPr>
-          <w:rStyle w:val="Optionsmono"/>
-        </w:rPr>
-        <w:t>, -</w:t>
-      </w:r>
-      <w:r>
-        <w:rPr>
-          <w:rStyle w:val="Optionsmono"/>
-        </w:rPr>
-        <w:t>b</w:t>
-      </w:r>
+        <w:t>set to binary file contents</w:t>
+      </w:r>
+    </w:p>
+    <w:p>
+      <w:pPr>
+        <w:pStyle w:val="Options"/>
+      </w:pPr>
+      <w:proofErr w:type="gramStart"/>
+      <w:r>
+        <w:rPr>
+          <w:rStyle w:val="Optionsmono"/>
+        </w:rPr>
+        <w:t>get</w:t>
+      </w:r>
+      <w:proofErr w:type="gramEnd"/>
       <w:r>
         <w:rPr>
           <w:rStyle w:val="Optionsmono"/>
@@ -6559,7 +6522,7 @@
         <w:rPr>
           <w:rStyle w:val="Optionsmono"/>
         </w:rPr>
-        <w:t>fn</w:t>
+        <w:t>param</w:t>
       </w:r>
       <w:proofErr w:type="spellEnd"/>
       <w:r>
@@ -6575,58 +6538,7 @@
         <w:tab/>
       </w:r>
       <w:r>
-        <w:t xml:space="preserve">set to </w:t>
-      </w:r>
-      <w:r>
-        <w:t xml:space="preserve">binary </w:t>
-      </w:r>
-      <w:r>
-        <w:t>file contents</w:t>
-      </w:r>
-    </w:p>
-    <w:p>
-      <w:pPr>
-        <w:pStyle w:val="Options"/>
-      </w:pPr>
-      <w:proofErr w:type="gramStart"/>
-      <w:r>
-        <w:rPr>
-          <w:rStyle w:val="Optionsmono"/>
-        </w:rPr>
-        <w:t>get</w:t>
-      </w:r>
-      <w:proofErr w:type="gramEnd"/>
-      <w:r>
-        <w:rPr>
-          <w:rStyle w:val="Optionsmono"/>
-        </w:rPr>
-        <w:t xml:space="preserve"> &lt;</w:t>
-      </w:r>
-      <w:proofErr w:type="spellStart"/>
-      <w:r>
-        <w:rPr>
-          <w:rStyle w:val="Optionsmono"/>
-        </w:rPr>
-        <w:t>param</w:t>
-      </w:r>
-      <w:proofErr w:type="spellEnd"/>
-      <w:r>
-        <w:rPr>
-          <w:rStyle w:val="Optionsmono"/>
-        </w:rPr>
-        <w:t>&gt;</w:t>
-      </w:r>
-      <w:r>
-        <w:rPr>
-          <w:rStyle w:val="Optionsmono"/>
-        </w:rPr>
-        <w:tab/>
-      </w:r>
-      <w:r>
-        <w:t>gets</w:t>
-      </w:r>
-      <w:r>
-        <w:t xml:space="preserve"> a parameter</w:t>
+        <w:t>gets a parameter</w:t>
       </w:r>
     </w:p>
     <w:p>
@@ -7025,13 +6937,7 @@
         <w:tab/>
       </w:r>
       <w:r>
-        <w:t>record</w:t>
-      </w:r>
-      <w:r>
-        <w:t>s topics to</w:t>
-      </w:r>
-      <w:r>
-        <w:t xml:space="preserve"> bag</w:t>
+        <w:t>records topics to bag</w:t>
       </w:r>
     </w:p>
     <w:p>
@@ -8277,13 +8183,8 @@
         </w:rPr>
         <w:tab/>
       </w:r>
-      <w:proofErr w:type="spellStart"/>
-      <w:r>
-        <w:t>decompress</w:t>
-      </w:r>
-      <w:proofErr w:type="spellEnd"/>
-      <w:r>
-        <w:t xml:space="preserve"> bag</w:t>
+      <w:r>
+        <w:t>decompress bag</w:t>
       </w:r>
     </w:p>
     <w:p>
@@ -8623,10 +8524,7 @@
         <w:pStyle w:val="Command"/>
       </w:pPr>
       <w:r>
-        <w:t>catkin</w:t>
-      </w:r>
-      <w:r>
-        <w:t>_find</w:t>
+        <w:t>catkin_find</w:t>
       </w:r>
       <w:r>
         <w:t>†</w:t>
@@ -8675,10 +8573,7 @@
         <w:pStyle w:val="Command"/>
       </w:pPr>
       <w:r>
-        <w:t>catkin</w:t>
-      </w:r>
-      <w:r>
-        <w:t>_package_version</w:t>
+        <w:t>catkin_package_version</w:t>
       </w:r>
     </w:p>
     <w:p>
@@ -9011,7 +8906,15 @@
         <w:jc w:val="center"/>
       </w:pPr>
       <w:r>
-        <w:t>Version 1.0 – July 30, 2015</w:t>
+        <w:t xml:space="preserve">Version 1.0 – July </w:t>
+      </w:r>
+      <w:r>
+        <w:t>29</w:t>
+      </w:r>
+      <w:bookmarkStart w:id="0" w:name="_GoBack"/>
+      <w:bookmarkEnd w:id="0"/>
+      <w:r>
+        <w:t>, 2015</w:t>
       </w:r>
     </w:p>
     <w:p>
@@ -9025,7 +8928,7 @@
           <w:rPr>
             <w:rStyle w:val="Hyperlink"/>
           </w:rPr>
-          <w:t>info@redcell.ca</w:t>
+          <w:t>https://github.com/TwoRedCells/ros-cheat-sheets</w:t>
         </w:r>
       </w:hyperlink>
     </w:p>
@@ -9053,8 +8956,6 @@
           <w:t>http://wiki.ros.org</w:t>
         </w:r>
       </w:hyperlink>
-      <w:bookmarkStart w:id="0" w:name="_GoBack"/>
-      <w:bookmarkEnd w:id="0"/>
     </w:p>
     <w:p>
       <w:pPr>
@@ -9565,6 +9466,7 @@
   <w:style w:type="character" w:default="1" w:styleId="DefaultParagraphFont">
     <w:name w:val="Default Paragraph Font"/>
     <w:uiPriority w:val="1"/>
+    <w:semiHidden/>
     <w:unhideWhenUsed/>
   </w:style>
   <w:style w:type="table" w:default="1" w:styleId="TableNormal">
